--- a/QuestõesTeóricas.docx
+++ b/QuestõesTeóricas.docx
@@ -44,37 +44,15 @@
           <w:szCs w:val="32"/>
         </w:rPr>
         <w:softHyphen/>
-        <w:t xml:space="preserve">Atividade Avaliativa </w:t>
-      </w:r>
-      <w:proofErr w:type="spellStart"/>
-      <w:r>
-        <w:rPr>
-          <w:sz w:val="32"/>
-          <w:szCs w:val="32"/>
-        </w:rPr>
-        <w:t>JavaScript</w:t>
-      </w:r>
-      <w:proofErr w:type="spellEnd"/>
+        <w:t>Atividade Avaliativa JavaScript</w:t>
+      </w:r>
     </w:p>
     <w:p>
       <w:pPr>
         <w:jc w:val="center"/>
       </w:pPr>
-      <w:proofErr w:type="spellStart"/>
-      <w:r>
-        <w:t>Kauã</w:t>
-      </w:r>
-      <w:proofErr w:type="spellEnd"/>
-      <w:r>
-        <w:t xml:space="preserve"> </w:t>
-      </w:r>
-      <w:proofErr w:type="spellStart"/>
-      <w:r>
-        <w:t>Frenedozo</w:t>
-      </w:r>
-      <w:proofErr w:type="spellEnd"/>
-      <w:r>
-        <w:t xml:space="preserve"> e Raíssa Bernardo</w:t>
+      <w:r>
+        <w:t>Kauã Frenedozo e Raíssa Bernardo</w:t>
       </w:r>
     </w:p>
     <w:p>
@@ -94,26 +72,13 @@
         <w:t xml:space="preserve">A) Sim. </w:t>
       </w:r>
       <w:r>
-        <w:t xml:space="preserve">As </w:t>
-      </w:r>
-      <w:proofErr w:type="spellStart"/>
-      <w:r>
-        <w:t>Strings</w:t>
-      </w:r>
-      <w:proofErr w:type="spellEnd"/>
+        <w:t>As Strings</w:t>
+      </w:r>
       <w:r>
         <w:t xml:space="preserve"> podem ser </w:t>
       </w:r>
       <w:r>
-        <w:t>manipuladas como arr</w:t>
-      </w:r>
-      <w:proofErr w:type="spellStart"/>
-      <w:r>
-        <w:t>ays</w:t>
-      </w:r>
-      <w:proofErr w:type="spellEnd"/>
-      <w:r>
-        <w:t>, pois existem métodos que podem fazer essa função.</w:t>
+        <w:t>manipuladas como arrays, pois existem métodos que podem fazer essa função.</w:t>
       </w:r>
     </w:p>
     <w:p>
@@ -123,48 +88,13 @@
       <w:r>
         <w:t xml:space="preserve">Por exemplo, quando usamos </w:t>
       </w:r>
-      <w:proofErr w:type="spellStart"/>
       <w:proofErr w:type="gramStart"/>
       <w:r>
-        <w:t>slipt</w:t>
-      </w:r>
-      <w:proofErr w:type="spellEnd"/>
-      <w:r>
-        <w:t>(</w:t>
+        <w:t>slipt(</w:t>
       </w:r>
       <w:proofErr w:type="gramEnd"/>
       <w:r>
-        <w:t xml:space="preserve">). Esse método divide a </w:t>
-      </w:r>
-      <w:proofErr w:type="spellStart"/>
-      <w:r>
-        <w:t>String</w:t>
-      </w:r>
-      <w:proofErr w:type="spellEnd"/>
-      <w:r>
-        <w:t xml:space="preserve"> em partes, </w:t>
-      </w:r>
-      <w:r>
-        <w:t>de acordo com um padrão fornecido (vírgula, por exemplo)</w:t>
-      </w:r>
-      <w:r>
-        <w:t xml:space="preserve"> e transforma esses dados em uma lista ordenada, que é armazenada em um </w:t>
-      </w:r>
-      <w:proofErr w:type="spellStart"/>
-      <w:r>
-        <w:t>array</w:t>
-      </w:r>
-      <w:proofErr w:type="spellEnd"/>
-      <w:r>
-        <w:t xml:space="preserve">. Quando retornada, retorna como </w:t>
-      </w:r>
-      <w:proofErr w:type="spellStart"/>
-      <w:r>
-        <w:t>array</w:t>
-      </w:r>
-      <w:proofErr w:type="spellEnd"/>
-      <w:r>
-        <w:t xml:space="preserve"> também.</w:t>
+        <w:t>). Esse método divide a String em partes, de acordo com um padrão fornecido (vírgula, por exemplo) e transforma esses dados em uma lista ordenada, que é armazenada em um array. Quando retornada, retorna como array também.</w:t>
       </w:r>
     </w:p>
     <w:p>
@@ -183,13 +113,8 @@
       <w:r>
         <w:t xml:space="preserve">  </w:t>
       </w:r>
-      <w:proofErr w:type="spellStart"/>
-      <w:r>
-        <w:t>Math.floor</w:t>
-      </w:r>
-      <w:proofErr w:type="spellEnd"/>
-      <w:r>
-        <w:t>()</w:t>
+      <w:r>
+        <w:t>Math.floor()</w:t>
       </w:r>
       <w:r>
         <w:t xml:space="preserve"> </w:t>
@@ -205,13 +130,8 @@
       <w:pPr>
         <w:pStyle w:val="PargrafodaLista"/>
       </w:pPr>
-      <w:proofErr w:type="spellStart"/>
-      <w:r>
-        <w:t>Math.ceil</w:t>
-      </w:r>
-      <w:proofErr w:type="spellEnd"/>
-      <w:r>
-        <w:t>()</w:t>
+      <w:r>
+        <w:t>Math.ceil()</w:t>
       </w:r>
       <w:r>
         <w:t xml:space="preserve"> </w:t>
@@ -227,13 +147,8 @@
       <w:pPr>
         <w:pStyle w:val="PargrafodaLista"/>
       </w:pPr>
-      <w:proofErr w:type="spellStart"/>
-      <w:r>
-        <w:t>Math.round</w:t>
-      </w:r>
-      <w:proofErr w:type="spellEnd"/>
-      <w:r>
-        <w:t>()</w:t>
+      <w:r>
+        <w:t>Math.round()</w:t>
       </w:r>
       <w:r>
         <w:t xml:space="preserve"> </w:t>
@@ -242,13 +157,7 @@
         <w:sym w:font="Wingdings" w:char="F0E0"/>
       </w:r>
       <w:r>
-        <w:t xml:space="preserve"> </w:t>
-      </w:r>
-      <w:r>
-        <w:t>arredonda os números decimais</w:t>
-      </w:r>
-      <w:r>
-        <w:t xml:space="preserve"> para a casa mais próxima, exemplo: 3.4 vira 3.0 e 3.6 vira 4.0.</w:t>
+        <w:t xml:space="preserve"> arredonda os números decimais para a casa mais próxima, exemplo: 3.4 vira 3.0 e 3.6 vira 4.0.</w:t>
       </w:r>
     </w:p>
     <w:p>
@@ -287,6 +196,9 @@
         <w:pStyle w:val="PargrafodaLista"/>
       </w:pPr>
       <w:r>
+        <w:rPr>
+          <w:noProof/>
+        </w:rPr>
         <w:drawing>
           <wp:inline distT="0" distB="0" distL="0" distR="0" wp14:anchorId="2D7DD2F9" wp14:editId="629CFBC2">
             <wp:extent cx="4740250" cy="1849500"/>
@@ -329,6 +241,9 @@
         <w:pStyle w:val="PargrafodaLista"/>
       </w:pPr>
       <w:r>
+        <w:rPr>
+          <w:noProof/>
+        </w:rPr>
         <w:drawing>
           <wp:inline distT="0" distB="0" distL="0" distR="0" wp14:anchorId="5A4CCC40" wp14:editId="24D9379B">
             <wp:extent cx="4739640" cy="1684846"/>
@@ -371,6 +286,9 @@
         <w:pStyle w:val="PargrafodaLista"/>
       </w:pPr>
       <w:r>
+        <w:rPr>
+          <w:noProof/>
+        </w:rPr>
         <w:drawing>
           <wp:inline distT="0" distB="0" distL="0" distR="0" wp14:anchorId="52D1A622" wp14:editId="4FDF4A88">
             <wp:extent cx="4058216" cy="1867161"/>
@@ -424,29 +342,8 @@
         <w:t>Em JS, expressão regular</w:t>
       </w:r>
       <w:r>
-        <w:t xml:space="preserve"> ou </w:t>
-      </w:r>
-      <w:proofErr w:type="spellStart"/>
-      <w:r>
-        <w:t>regex</w:t>
-      </w:r>
-      <w:proofErr w:type="spellEnd"/>
-      <w:r>
-        <w:t xml:space="preserve">, são como um “controle” de padrões de </w:t>
-      </w:r>
-      <w:proofErr w:type="spellStart"/>
-      <w:r>
-        <w:t>Strings</w:t>
-      </w:r>
-      <w:proofErr w:type="spellEnd"/>
-      <w:r>
-        <w:t xml:space="preserve">. Essas expressões podem garantir que haja consistência de dados e padrões de texto. Por exemplo: o CPF deve ter 11 dígitos, isso é um padrão. Isso melhora a qualidade do input e faz a validação da </w:t>
-      </w:r>
-      <w:proofErr w:type="spellStart"/>
-      <w:r>
-        <w:t>String</w:t>
-      </w:r>
-      <w:proofErr w:type="spellEnd"/>
+        <w:t xml:space="preserve"> ou regex, são como um “controle” de padrões de Strings. Essas expressões podem garantir que haja consistência de dados e padrões de texto. Por exemplo: o CPF deve ter 11 dígitos, isso é um padrão. Isso melhora a qualidade do input e faz a validação da String</w:t>
+      </w:r>
       <w:r>
         <w:t>.</w:t>
       </w:r>
@@ -463,31 +360,7 @@
         <w:ind w:left="644"/>
       </w:pPr>
       <w:r>
-        <w:t>B) O método .</w:t>
-      </w:r>
-      <w:proofErr w:type="spellStart"/>
-      <w:r>
-        <w:t>test</w:t>
-      </w:r>
-      <w:proofErr w:type="spellEnd"/>
-      <w:r>
-        <w:t xml:space="preserve"> verifica se a </w:t>
-      </w:r>
-      <w:proofErr w:type="spellStart"/>
-      <w:r>
-        <w:t>String</w:t>
-      </w:r>
-      <w:proofErr w:type="spellEnd"/>
-      <w:r>
-        <w:t xml:space="preserve"> corresponde ao padrão que foi imposto pelo </w:t>
-      </w:r>
-      <w:proofErr w:type="spellStart"/>
-      <w:r>
-        <w:t>regex</w:t>
-      </w:r>
-      <w:proofErr w:type="spellEnd"/>
-      <w:r>
-        <w:t>, ou seja, ele serve para validar se ela está dentro do que é esperado.</w:t>
+        <w:t>B) O método .test verifica se a String corresponde ao padrão que foi imposto pelo regex, ou seja, ele serve para validar se ela está dentro do que é esperado.</w:t>
       </w:r>
     </w:p>
     <w:p>
@@ -523,18 +396,7 @@
         <w:ind w:left="644"/>
       </w:pPr>
       <w:r>
-        <w:t xml:space="preserve">B) O JS é </w:t>
-      </w:r>
-      <w:r>
-        <w:t>single-</w:t>
-      </w:r>
-      <w:proofErr w:type="spellStart"/>
-      <w:r>
-        <w:t>threaded</w:t>
-      </w:r>
-      <w:proofErr w:type="spellEnd"/>
-      <w:r>
-        <w:t xml:space="preserve">, </w:t>
+        <w:t xml:space="preserve">B) O JS é single-threaded, </w:t>
       </w:r>
       <w:r>
         <w:t>isso</w:t>
@@ -564,13 +426,37 @@
         <w:ind w:left="644"/>
       </w:pPr>
       <w:r>
-        <w:t xml:space="preserve">C) </w:t>
-      </w:r>
-      <w:proofErr w:type="spellStart"/>
-      <w:r>
-        <w:t>Promises</w:t>
-      </w:r>
-      <w:proofErr w:type="spellEnd"/>
+        <w:t xml:space="preserve">C) Promises </w:t>
+      </w:r>
+      <w:r>
+        <w:sym w:font="Wingdings" w:char="F0E0"/>
+      </w:r>
+      <w:r>
+        <w:t xml:space="preserve"> algo que será resolvido depois</w:t>
+      </w:r>
+      <w:r>
+        <w:t xml:space="preserve">, é como se fosse um assunto futuro. </w:t>
+      </w:r>
+      <w:proofErr w:type="gramStart"/>
+      <w:r>
+        <w:t>Usamos .then</w:t>
+      </w:r>
+      <w:proofErr w:type="gramEnd"/>
+      <w:r>
+        <w:t>() para lidar com as respostas;</w:t>
+      </w:r>
+    </w:p>
+    <w:p>
+      <w:pPr>
+        <w:pStyle w:val="PargrafodaLista"/>
+        <w:ind w:left="644"/>
+      </w:pPr>
+      <w:r>
+        <w:t>A</w:t>
+      </w:r>
+      <w:r>
+        <w:t>sync await</w:t>
+      </w:r>
       <w:r>
         <w:t xml:space="preserve"> </w:t>
       </w:r>
@@ -578,23 +464,7 @@
         <w:sym w:font="Wingdings" w:char="F0E0"/>
       </w:r>
       <w:r>
-        <w:t xml:space="preserve"> algo que será resolvido depois</w:t>
-      </w:r>
-      <w:r>
-        <w:t xml:space="preserve">, é como se fosse um assunto futuro. </w:t>
-      </w:r>
-      <w:proofErr w:type="gramStart"/>
-      <w:r>
-        <w:t>Usamos .</w:t>
-      </w:r>
-      <w:proofErr w:type="spellStart"/>
-      <w:r>
-        <w:t>then</w:t>
-      </w:r>
-      <w:proofErr w:type="spellEnd"/>
-      <w:proofErr w:type="gramEnd"/>
-      <w:r>
-        <w:t>() para lidar com as respostas;</w:t>
+        <w:t xml:space="preserve"> é uma forma mais “limpa” de codar em assíncrono. Mas, no fim, utilizamos promises.</w:t>
       </w:r>
     </w:p>
     <w:p>
@@ -602,54 +472,20 @@
         <w:pStyle w:val="PargrafodaLista"/>
         <w:ind w:left="644"/>
       </w:pPr>
-      <w:proofErr w:type="spellStart"/>
-      <w:r>
-        <w:t>A</w:t>
-      </w:r>
-      <w:r>
-        <w:t>sync</w:t>
-      </w:r>
-      <w:proofErr w:type="spellEnd"/>
+      <w:r>
+        <w:t>C</w:t>
+      </w:r>
+      <w:r>
+        <w:t>allbacks</w:t>
+      </w:r>
       <w:r>
         <w:t xml:space="preserve"> </w:t>
       </w:r>
-      <w:proofErr w:type="spellStart"/>
-      <w:r>
-        <w:t>await</w:t>
-      </w:r>
-      <w:proofErr w:type="spellEnd"/>
-      <w:r>
-        <w:t xml:space="preserve"> </w:t>
-      </w:r>
       <w:r>
         <w:sym w:font="Wingdings" w:char="F0E0"/>
       </w:r>
       <w:r>
-        <w:t xml:space="preserve"> </w:t>
-      </w:r>
-      <w:proofErr w:type="spellStart"/>
-      <w:r>
-        <w:t>é</w:t>
-      </w:r>
-      <w:proofErr w:type="spellEnd"/>
-      <w:r>
-        <w:t xml:space="preserve"> uma forma mais “limpa” de </w:t>
-      </w:r>
-      <w:proofErr w:type="spellStart"/>
-      <w:r>
-        <w:t>codar</w:t>
-      </w:r>
-      <w:proofErr w:type="spellEnd"/>
-      <w:r>
-        <w:t xml:space="preserve"> em assíncrono. Mas, no fim, utilizamos </w:t>
-      </w:r>
-      <w:proofErr w:type="spellStart"/>
-      <w:r>
-        <w:t>promises</w:t>
-      </w:r>
-      <w:proofErr w:type="spellEnd"/>
-      <w:r>
-        <w:t>.</w:t>
+        <w:t xml:space="preserve"> são funções que serão utilizadas como argumentos de outras funções depois.</w:t>
       </w:r>
     </w:p>
     <w:p>
@@ -657,39 +493,8 @@
         <w:pStyle w:val="PargrafodaLista"/>
         <w:ind w:left="644"/>
       </w:pPr>
-      <w:proofErr w:type="spellStart"/>
-      <w:r>
-        <w:t>C</w:t>
-      </w:r>
-      <w:r>
-        <w:t>allbacks</w:t>
-      </w:r>
-      <w:proofErr w:type="spellEnd"/>
-      <w:r>
-        <w:t xml:space="preserve"> </w:t>
-      </w:r>
-      <w:r>
-        <w:sym w:font="Wingdings" w:char="F0E0"/>
-      </w:r>
-      <w:r>
-        <w:t xml:space="preserve"> são funções que serão utilizadas como argumentos de outras funções depois.</w:t>
-      </w:r>
-    </w:p>
-    <w:p>
-      <w:pPr>
-        <w:pStyle w:val="PargrafodaLista"/>
-        <w:ind w:left="644"/>
-      </w:pPr>
-      <w:r>
-        <w:t xml:space="preserve">Gosto de pensar na relação deles como uma árvore </w:t>
-      </w:r>
-      <w:proofErr w:type="spellStart"/>
-      <w:r>
-        <w:t>geneológica</w:t>
-      </w:r>
-      <w:proofErr w:type="spellEnd"/>
-      <w:r>
-        <w:t>:</w:t>
+      <w:r>
+        <w:t>Gosto de pensar na relação deles como uma árvore geneológica:</w:t>
       </w:r>
     </w:p>
     <w:p>
@@ -701,15 +506,7 @@
         </w:numPr>
       </w:pPr>
       <w:r>
-        <w:t xml:space="preserve">O </w:t>
-      </w:r>
-      <w:proofErr w:type="spellStart"/>
-      <w:r>
-        <w:t>Callback</w:t>
-      </w:r>
-      <w:proofErr w:type="spellEnd"/>
-      <w:r>
-        <w:t xml:space="preserve"> é a “avó”, pois é a mais antiga. Isso o torna mais difícil de ler. </w:t>
+        <w:t xml:space="preserve">O Callback é a “avó”, pois é a mais antiga. Isso o torna mais difícil de ler. </w:t>
       </w:r>
     </w:p>
     <w:p>
@@ -721,15 +518,7 @@
         </w:numPr>
       </w:pPr>
       <w:r>
-        <w:t xml:space="preserve">Para que isso fosse melhorado, temos a “mãe”: o </w:t>
-      </w:r>
-      <w:proofErr w:type="spellStart"/>
-      <w:r>
-        <w:t>promises</w:t>
-      </w:r>
-      <w:proofErr w:type="spellEnd"/>
-      <w:r>
-        <w:t xml:space="preserve">. Ele é uma versão melhorada do call-back, mais fácil de fazer. </w:t>
+        <w:t xml:space="preserve">Para que isso fosse melhorado, temos a “mãe”: o promises. Ele é uma versão melhorada do call-back, mais fácil de fazer. </w:t>
       </w:r>
     </w:p>
     <w:p>
@@ -741,31 +530,7 @@
         </w:numPr>
       </w:pPr>
       <w:r>
-        <w:t xml:space="preserve">Por fim, temos a “filha”: o </w:t>
-      </w:r>
-      <w:proofErr w:type="spellStart"/>
-      <w:r>
-        <w:t>async</w:t>
-      </w:r>
-      <w:proofErr w:type="spellEnd"/>
-      <w:r>
-        <w:t xml:space="preserve"> </w:t>
-      </w:r>
-      <w:proofErr w:type="spellStart"/>
-      <w:r>
-        <w:t>await</w:t>
-      </w:r>
-      <w:proofErr w:type="spellEnd"/>
-      <w:r>
-        <w:t xml:space="preserve">. Ela ainda carrega os traços da mãe (usa o </w:t>
-      </w:r>
-      <w:proofErr w:type="spellStart"/>
-      <w:r>
-        <w:t>promises</w:t>
-      </w:r>
-      <w:proofErr w:type="spellEnd"/>
-      <w:r>
-        <w:t>), mas é mais legível e simplificada.</w:t>
+        <w:t>Por fim, temos a “filha”: o async await. Ela ainda carrega os traços da mãe (usa o promises), mas é mais legível e simplificada.</w:t>
       </w:r>
     </w:p>
     <w:p>
@@ -783,23 +548,7 @@
         </w:numPr>
       </w:pPr>
       <w:r>
-        <w:t xml:space="preserve">Resumidamente, </w:t>
-      </w:r>
-      <w:proofErr w:type="spellStart"/>
-      <w:r>
-        <w:t>event</w:t>
-      </w:r>
-      <w:proofErr w:type="spellEnd"/>
-      <w:r>
-        <w:t xml:space="preserve"> loop é o que organiza a fila de execução de tarefas. Ele prioriza o código síncrono primeiro e depois processa as </w:t>
-      </w:r>
-      <w:proofErr w:type="spellStart"/>
-      <w:r>
-        <w:t>callbaks</w:t>
-      </w:r>
-      <w:proofErr w:type="spellEnd"/>
-      <w:r>
-        <w:t xml:space="preserve"> em ordem, sem travar nada.</w:t>
+        <w:t>Resumidamente, event loop é o que organiza a fila de execução de tarefas. Ele prioriza o código síncrono primeiro e depois processa as callbaks em ordem, sem travar nada.</w:t>
       </w:r>
     </w:p>
     <w:p/>
@@ -812,15 +561,7 @@
         </w:numPr>
       </w:pPr>
       <w:r>
-        <w:t>Ele vai validar a entrada de dados, usando o formato ano-mês-dia (</w:t>
-      </w:r>
-      <w:proofErr w:type="spellStart"/>
-      <w:r>
-        <w:t>regex</w:t>
-      </w:r>
-      <w:proofErr w:type="spellEnd"/>
-      <w:r>
-        <w:t xml:space="preserve">) e criar uma data com a classe </w:t>
+        <w:t xml:space="preserve">Ele vai validar a entrada de dados, usando o formato ano-mês-dia (regex) e criar uma data com a classe </w:t>
       </w:r>
       <w:proofErr w:type="gramStart"/>
       <w:r>
@@ -828,15 +569,7 @@
       </w:r>
       <w:proofErr w:type="gramEnd"/>
       <w:r>
-        <w:t xml:space="preserve">). Se for válido, ele vai pegar a data de hoje e comparar com a data colocada no input, transformando o resultado em </w:t>
-      </w:r>
-      <w:proofErr w:type="spellStart"/>
-      <w:r>
-        <w:t>dias</w:t>
-      </w:r>
-      <w:proofErr w:type="spellEnd"/>
-      <w:r>
-        <w:t xml:space="preserve"> (1000 * 60 * 60 *24). Assim, ele vai retornar a diferença em dias.</w:t>
+        <w:t>). Se for válido, ele vai pegar a data de hoje e comparar com a data colocada no input, transformando o resultado em dias (1000 * 60 * 60 *24). Assim, ele vai retornar a diferença em dias.</w:t>
       </w:r>
     </w:p>
     <w:p>
@@ -845,7 +578,56 @@
         <w:ind w:left="644"/>
       </w:pPr>
       <w:r>
-        <w:t>A saída no console será: A data fornecida está a 0 dias de hoje.</w:t>
+        <w:t xml:space="preserve">A saída no console será: </w:t>
+      </w:r>
+      <w:r>
+        <w:t>A data fornecida está a 1 dias de hoje</w:t>
+      </w:r>
+    </w:p>
+    <w:p>
+      <w:pPr>
+        <w:pStyle w:val="PargrafodaLista"/>
+        <w:ind w:left="644"/>
+        <w:rPr>
+          <w:u w:val="single"/>
+        </w:rPr>
+      </w:pPr>
+      <w:r>
+        <w:drawing>
+          <wp:inline distT="0" distB="0" distL="0" distR="0" wp14:anchorId="32BAEF10" wp14:editId="7CD4CF2C">
+            <wp:extent cx="3935659" cy="1553160"/>
+            <wp:effectExtent l="0" t="0" r="8255" b="9525"/>
+            <wp:docPr id="1623024666" name="Imagem 1"/>
+            <wp:cNvGraphicFramePr>
+              <a:graphicFrameLocks xmlns:a="http://schemas.openxmlformats.org/drawingml/2006/main" noChangeAspect="1"/>
+            </wp:cNvGraphicFramePr>
+            <a:graphic xmlns:a="http://schemas.openxmlformats.org/drawingml/2006/main">
+              <a:graphicData uri="http://schemas.openxmlformats.org/drawingml/2006/picture">
+                <pic:pic xmlns:pic="http://schemas.openxmlformats.org/drawingml/2006/picture">
+                  <pic:nvPicPr>
+                    <pic:cNvPr id="1623024666" name=""/>
+                    <pic:cNvPicPr/>
+                  </pic:nvPicPr>
+                  <pic:blipFill>
+                    <a:blip r:embed="rId8"/>
+                    <a:stretch>
+                      <a:fillRect/>
+                    </a:stretch>
+                  </pic:blipFill>
+                  <pic:spPr>
+                    <a:xfrm>
+                      <a:off x="0" y="0"/>
+                      <a:ext cx="3951644" cy="1559468"/>
+                    </a:xfrm>
+                    <a:prstGeom prst="rect">
+                      <a:avLst/>
+                    </a:prstGeom>
+                  </pic:spPr>
+                </pic:pic>
+              </a:graphicData>
+            </a:graphic>
+          </wp:inline>
+        </w:drawing>
       </w:r>
     </w:p>
     <w:p>
@@ -890,15 +672,7 @@
         <w:sym w:font="Wingdings" w:char="F0E0"/>
       </w:r>
       <w:r>
-        <w:t xml:space="preserve"> porque são as </w:t>
-      </w:r>
-      <w:proofErr w:type="spellStart"/>
-      <w:r>
-        <w:t>promisses</w:t>
-      </w:r>
-      <w:proofErr w:type="spellEnd"/>
-      <w:r>
-        <w:t>, ou seja, mais rápidas;</w:t>
+        <w:t xml:space="preserve"> porque são as promisses, ou seja, mais rápidas;</w:t>
       </w:r>
     </w:p>
     <w:p>
@@ -913,15 +687,7 @@
         <w:sym w:font="Wingdings" w:char="F0E0"/>
       </w:r>
       <w:r>
-        <w:t xml:space="preserve"> são o </w:t>
-      </w:r>
-      <w:proofErr w:type="spellStart"/>
-      <w:r>
-        <w:t>setTimeOut</w:t>
-      </w:r>
-      <w:proofErr w:type="spellEnd"/>
-      <w:r>
-        <w:t>, ou seja, atrasadas. Primeiro o 5 (1 segundo) e depois o 2 (2 segundos).</w:t>
+        <w:t xml:space="preserve"> são o setTimeOut, ou seja, atrasadas. Primeiro o 5 (1 segundo) e depois o 2 (2 segundos).</w:t>
       </w:r>
     </w:p>
     <w:p>
